--- a/6-过程管理/流程制度规范类文件/YNTD-ITSS-0606-发布管理程序.docx
+++ b/6-过程管理/流程制度规范类文件/YNTD-ITSS-0606-发布管理程序.docx
@@ -28,6 +28,59 @@
       </w:pPr>
       <w:bookmarkStart w:id="0" w:name="_Toc3291"/>
       <w:bookmarkStart w:id="1" w:name="heading_2"/>
+      <w:bookmarkStart w:id="55" w:name="_GoBack"/>
+      <w:r>
+        <w:drawing>
+          <wp:anchor distT="0" distB="0" distL="114300" distR="114300" simplePos="0" relativeHeight="251659264" behindDoc="1" locked="0" layoutInCell="1" allowOverlap="1">
+            <wp:simplePos x="0" y="0"/>
+            <wp:positionH relativeFrom="column">
+              <wp:posOffset>-1186815</wp:posOffset>
+            </wp:positionH>
+            <wp:positionV relativeFrom="paragraph">
+              <wp:posOffset>15875</wp:posOffset>
+            </wp:positionV>
+            <wp:extent cx="7609840" cy="9761855"/>
+            <wp:effectExtent l="0" t="0" r="10160" b="6985"/>
+            <wp:wrapNone/>
+            <wp:docPr id="1" name="图片 1"/>
+            <wp:cNvGraphicFramePr>
+              <a:graphicFrameLocks xmlns:a="http://schemas.openxmlformats.org/drawingml/2006/main" noChangeAspect="1"/>
+            </wp:cNvGraphicFramePr>
+            <a:graphic xmlns:a="http://schemas.openxmlformats.org/drawingml/2006/main">
+              <a:graphicData uri="http://schemas.openxmlformats.org/drawingml/2006/picture">
+                <pic:pic xmlns:pic="http://schemas.openxmlformats.org/drawingml/2006/picture">
+                  <pic:nvPicPr>
+                    <pic:cNvPr id="1" name="图片 1"/>
+                    <pic:cNvPicPr>
+                      <a:picLocks noChangeAspect="1"/>
+                    </pic:cNvPicPr>
+                  </pic:nvPicPr>
+                  <pic:blipFill>
+                    <a:blip r:embed="rId8"/>
+                    <a:stretch>
+                      <a:fillRect/>
+                    </a:stretch>
+                  </pic:blipFill>
+                  <pic:spPr>
+                    <a:xfrm>
+                      <a:off x="0" y="0"/>
+                      <a:ext cx="7609840" cy="9761855"/>
+                    </a:xfrm>
+                    <a:prstGeom prst="rect">
+                      <a:avLst/>
+                    </a:prstGeom>
+                    <a:noFill/>
+                    <a:ln>
+                      <a:noFill/>
+                    </a:ln>
+                  </pic:spPr>
+                </pic:pic>
+              </a:graphicData>
+            </a:graphic>
+          </wp:anchor>
+        </w:drawing>
+      </w:r>
+      <w:bookmarkEnd w:id="55"/>
       <w:r>
         <w:rPr>
           <w:rFonts w:hint="eastAsia"/>
@@ -2108,6 +2161,17 @@
           <w:docPartUnique/>
         </w:docPartObj>
       </w:sdtPr>
+      <w:sdtEndPr>
+        <w:rPr>
+          <w:rFonts w:ascii="宋体" w:hAnsi="宋体" w:eastAsia="宋体" w:cs="Arial"/>
+          <w:snapToGrid w:val="0"/>
+          <w:color w:val="000000"/>
+          <w:kern w:val="0"/>
+          <w:sz w:val="21"/>
+          <w:szCs w:val="21"/>
+          <w:lang w:val="en-US" w:eastAsia="en-US" w:bidi="ar-SA"/>
+        </w:rPr>
+      </w:sdtEndPr>
       <w:sdtContent>
         <w:p>
           <w:pPr>
@@ -3531,8 +3595,6 @@
         </w:rPr>
         <w:br w:type="page"/>
       </w:r>
-      <w:bookmarkStart w:id="55" w:name="_GoBack"/>
-      <w:bookmarkEnd w:id="55"/>
       <w:bookmarkStart w:id="6" w:name="_Toc12268"/>
       <w:r>
         <w:t>目的</w:t>
@@ -3554,8 +3616,8 @@
         <w:pStyle w:val="28"/>
         <w:bidi w:val="0"/>
       </w:pPr>
-      <w:bookmarkStart w:id="7" w:name="heading_3"/>
-      <w:bookmarkStart w:id="8" w:name="_Toc3299"/>
+      <w:bookmarkStart w:id="7" w:name="_Toc3299"/>
+      <w:bookmarkStart w:id="8" w:name="heading_3"/>
       <w:r>
         <w:t>适用范围</w:t>
       </w:r>
@@ -4330,8 +4392,8 @@
         <w:pStyle w:val="30"/>
         <w:bidi w:val="0"/>
       </w:pPr>
-      <w:bookmarkStart w:id="15" w:name="heading_8"/>
-      <w:bookmarkStart w:id="16" w:name="_Toc21357"/>
+      <w:bookmarkStart w:id="15" w:name="_Toc21357"/>
+      <w:bookmarkStart w:id="16" w:name="heading_8"/>
       <w:r>
         <w:t>制定发布方案</w:t>
       </w:r>
@@ -4522,8 +4584,8 @@
         <w:pStyle w:val="30"/>
         <w:bidi w:val="0"/>
       </w:pPr>
-      <w:bookmarkStart w:id="19" w:name="heading_10"/>
-      <w:bookmarkStart w:id="20" w:name="_Toc917"/>
+      <w:bookmarkStart w:id="19" w:name="_Toc917"/>
+      <w:bookmarkStart w:id="20" w:name="heading_10"/>
       <w:r>
         <w:t>发布方案评审</w:t>
       </w:r>
@@ -4793,8 +4855,8 @@
         <w:pStyle w:val="30"/>
         <w:bidi w:val="0"/>
       </w:pPr>
-      <w:bookmarkStart w:id="25" w:name="heading_13"/>
-      <w:bookmarkStart w:id="26" w:name="_Toc2872"/>
+      <w:bookmarkStart w:id="25" w:name="_Toc2872"/>
+      <w:bookmarkStart w:id="26" w:name="heading_13"/>
       <w:r>
         <w:t>上线审批</w:t>
       </w:r>
@@ -4815,8 +4877,8 @@
         <w:pStyle w:val="30"/>
         <w:bidi w:val="0"/>
       </w:pPr>
-      <w:bookmarkStart w:id="27" w:name="heading_14"/>
-      <w:bookmarkStart w:id="28" w:name="_Toc29711"/>
+      <w:bookmarkStart w:id="27" w:name="_Toc29711"/>
+      <w:bookmarkStart w:id="28" w:name="heading_14"/>
       <w:r>
         <w:t>沟通和培训</w:t>
       </w:r>
@@ -4877,8 +4939,8 @@
         <w:pStyle w:val="30"/>
         <w:bidi w:val="0"/>
       </w:pPr>
-      <w:bookmarkStart w:id="31" w:name="heading_16"/>
-      <w:bookmarkStart w:id="32" w:name="_Toc24495"/>
+      <w:bookmarkStart w:id="31" w:name="_Toc24495"/>
+      <w:bookmarkStart w:id="32" w:name="heading_16"/>
       <w:r>
         <w:t>更新配置库</w:t>
       </w:r>
@@ -4899,8 +4961,8 @@
         <w:pStyle w:val="30"/>
         <w:bidi w:val="0"/>
       </w:pPr>
-      <w:bookmarkStart w:id="33" w:name="heading_17"/>
-      <w:bookmarkStart w:id="34" w:name="_Toc15662"/>
+      <w:bookmarkStart w:id="33" w:name="_Toc15662"/>
+      <w:bookmarkStart w:id="34" w:name="heading_17"/>
       <w:r>
         <w:t>发布关闭</w:t>
       </w:r>
@@ -4999,8 +5061,8 @@
         <w:pStyle w:val="28"/>
         <w:bidi w:val="0"/>
       </w:pPr>
-      <w:bookmarkStart w:id="37" w:name="heading_19"/>
-      <w:bookmarkStart w:id="38" w:name="_Toc29253"/>
+      <w:bookmarkStart w:id="37" w:name="_Toc29253"/>
+      <w:bookmarkStart w:id="38" w:name="heading_19"/>
       <w:r>
         <w:t>发布评估机制</w:t>
       </w:r>
@@ -5102,8 +5164,8 @@
         <w:pStyle w:val="28"/>
         <w:bidi w:val="0"/>
       </w:pPr>
-      <w:bookmarkStart w:id="43" w:name="heading_22"/>
-      <w:bookmarkStart w:id="44" w:name="_Toc13651"/>
+      <w:bookmarkStart w:id="43" w:name="_Toc13651"/>
+      <w:bookmarkStart w:id="44" w:name="heading_22"/>
       <w:r>
         <w:t>发布管理与其它流程的关系</w:t>
       </w:r>
@@ -5542,8 +5604,8 @@
         <w:pStyle w:val="28"/>
         <w:bidi w:val="0"/>
       </w:pPr>
-      <w:bookmarkStart w:id="51" w:name="heading_26"/>
-      <w:bookmarkStart w:id="52" w:name="_Toc1417"/>
+      <w:bookmarkStart w:id="51" w:name="_Toc1417"/>
+      <w:bookmarkStart w:id="52" w:name="heading_26"/>
       <w:r>
         <w:t>相关文件</w:t>
       </w:r>
